--- a/Guide.docx
+++ b/Guide.docx
@@ -45,9 +45,40 @@
           <w:szCs w:val="28"/>
           <w:lang w:val="en-US"/>
         </w:rPr>
-        <w:t xml:space="preserve">Custom </w:t>
-      </w:r>
-      <w:r>
+        <w:t>Custom Exception:</w:t>
+      </w:r>
+    </w:p>
+    <w:p>
+      <w:pPr>
+        <w:rPr>
+          <w:rFonts w:ascii="Times New Roman" w:hAnsi="Times New Roman" w:cs="Times New Roman"/>
+          <w:sz w:val="24"/>
+          <w:szCs w:val="24"/>
+          <w:lang w:val="en-US"/>
+        </w:rPr>
+      </w:pPr>
+      <w:r>
+        <w:rPr>
+          <w:rFonts w:ascii="Times New Roman" w:hAnsi="Times New Roman" w:cs="Times New Roman"/>
+          <w:sz w:val="24"/>
+          <w:szCs w:val="24"/>
+          <w:lang w:val="en-US"/>
+        </w:rPr>
+        <w:t>Written a Custom Exception Class with HTTP Status as Not Found when the URL is not found in the database when using count and get API’s.</w:t>
+      </w:r>
+    </w:p>
+    <w:p>
+      <w:pPr>
+        <w:rPr>
+          <w:rFonts w:ascii="Times New Roman" w:hAnsi="Times New Roman" w:cs="Times New Roman"/>
+          <w:sz w:val="24"/>
+          <w:szCs w:val="24"/>
+          <w:lang w:val="en-US"/>
+        </w:rPr>
+      </w:pPr>
+    </w:p>
+    <w:p>
+      <w:pPr>
         <w:rPr>
           <w:rFonts w:ascii="Times New Roman" w:hAnsi="Times New Roman" w:cs="Times New Roman"/>
           <w:b/>
@@ -56,8 +87,7 @@
           <w:szCs w:val="28"/>
           <w:lang w:val="en-US"/>
         </w:rPr>
-        <w:t>Exception</w:t>
-      </w:r>
+      </w:pPr>
       <w:r>
         <w:rPr>
           <w:rFonts w:ascii="Times New Roman" w:hAnsi="Times New Roman" w:cs="Times New Roman"/>
@@ -67,59 +97,176 @@
           <w:szCs w:val="28"/>
           <w:lang w:val="en-US"/>
         </w:rPr>
-        <w:t>:</w:t>
-      </w:r>
-    </w:p>
-    <w:p>
-      <w:pPr>
-        <w:rPr>
-          <w:rFonts w:ascii="Times New Roman" w:hAnsi="Times New Roman" w:cs="Times New Roman"/>
-          <w:sz w:val="24"/>
-          <w:szCs w:val="24"/>
-          <w:lang w:val="en-US"/>
-        </w:rPr>
-      </w:pPr>
-      <w:r>
-        <w:rPr>
-          <w:rFonts w:ascii="Times New Roman" w:hAnsi="Times New Roman" w:cs="Times New Roman"/>
-          <w:sz w:val="24"/>
-          <w:szCs w:val="24"/>
-          <w:lang w:val="en-US"/>
-        </w:rPr>
-        <w:t>Written a Custom Exception Class with HTTP Status as Not Found when the URL is not found in the database when using count and get API’s.</w:t>
-      </w:r>
-    </w:p>
-    <w:p>
-      <w:pPr>
-        <w:rPr>
-          <w:rFonts w:ascii="Times New Roman" w:hAnsi="Times New Roman" w:cs="Times New Roman"/>
-          <w:sz w:val="24"/>
-          <w:szCs w:val="24"/>
-          <w:lang w:val="en-US"/>
-        </w:rPr>
-      </w:pPr>
-    </w:p>
-    <w:p>
-      <w:pPr>
-        <w:rPr>
-          <w:rFonts w:ascii="Times New Roman" w:hAnsi="Times New Roman" w:cs="Times New Roman"/>
+        <w:t>Delete:</w:t>
+      </w:r>
+    </w:p>
+    <w:p>
+      <w:pPr>
+        <w:autoSpaceDE w:val="0"/>
+        <w:autoSpaceDN w:val="0"/>
+        <w:adjustRightInd w:val="0"/>
+        <w:spacing w:after="0" w:line="360" w:lineRule="auto"/>
+        <w:rPr>
+          <w:rFonts w:ascii="Times New Roman" w:eastAsia="ArialMT" w:hAnsi="Times New Roman" w:cs="Times New Roman"/>
+          <w:sz w:val="24"/>
+          <w:szCs w:val="24"/>
+        </w:rPr>
+      </w:pPr>
+      <w:r>
+        <w:rPr>
+          <w:rFonts w:ascii="Times New Roman" w:eastAsia="ArialMT" w:hAnsi="Times New Roman" w:cs="Times New Roman"/>
+          <w:sz w:val="24"/>
+          <w:szCs w:val="24"/>
+        </w:rPr>
+        <w:t xml:space="preserve">The </w:t>
+      </w:r>
+      <w:r>
+        <w:rPr>
+          <w:rFonts w:ascii="Times New Roman" w:eastAsia="ArialMT" w:hAnsi="Times New Roman" w:cs="Times New Roman"/>
+          <w:sz w:val="24"/>
+          <w:szCs w:val="24"/>
+        </w:rPr>
+        <w:t xml:space="preserve">delete </w:t>
+      </w:r>
+      <w:r>
+        <w:rPr>
+          <w:rFonts w:ascii="Times New Roman" w:eastAsia="ArialMT" w:hAnsi="Times New Roman" w:cs="Times New Roman"/>
+          <w:sz w:val="24"/>
+          <w:szCs w:val="24"/>
+        </w:rPr>
+        <w:t>API take</w:t>
+      </w:r>
+      <w:r>
+        <w:rPr>
+          <w:rFonts w:ascii="Times New Roman" w:eastAsia="ArialMT" w:hAnsi="Times New Roman" w:cs="Times New Roman"/>
+          <w:sz w:val="24"/>
+          <w:szCs w:val="24"/>
+        </w:rPr>
+        <w:t>s</w:t>
+      </w:r>
+      <w:r>
+        <w:rPr>
+          <w:rFonts w:ascii="Times New Roman" w:eastAsia="ArialMT" w:hAnsi="Times New Roman" w:cs="Times New Roman"/>
+          <w:sz w:val="24"/>
+          <w:szCs w:val="24"/>
+        </w:rPr>
+        <w:t xml:space="preserve"> a</w:t>
+      </w:r>
+      <w:r>
+        <w:rPr>
+          <w:rFonts w:ascii="Times New Roman" w:eastAsia="ArialMT" w:hAnsi="Times New Roman" w:cs="Times New Roman"/>
+          <w:sz w:val="24"/>
+          <w:szCs w:val="24"/>
+        </w:rPr>
+        <w:t>n</w:t>
+      </w:r>
+      <w:r>
+        <w:rPr>
+          <w:rFonts w:ascii="Times New Roman" w:eastAsia="ArialMT" w:hAnsi="Times New Roman" w:cs="Times New Roman"/>
+          <w:sz w:val="24"/>
+          <w:szCs w:val="24"/>
+        </w:rPr>
+        <w:t xml:space="preserve"> URL as a parameter and </w:t>
+      </w:r>
+      <w:r>
+        <w:rPr>
+          <w:rFonts w:ascii="Times New Roman" w:eastAsia="ArialMT" w:hAnsi="Times New Roman" w:cs="Times New Roman"/>
+          <w:sz w:val="24"/>
+          <w:szCs w:val="24"/>
+        </w:rPr>
+        <w:t>delete the URL from database and return the deleted URL back to the user.</w:t>
+      </w:r>
+    </w:p>
+    <w:p>
+      <w:pPr>
+        <w:autoSpaceDE w:val="0"/>
+        <w:autoSpaceDN w:val="0"/>
+        <w:adjustRightInd w:val="0"/>
+        <w:spacing w:after="0" w:line="360" w:lineRule="auto"/>
+        <w:rPr>
+          <w:rFonts w:ascii="Times New Roman" w:eastAsia="ArialMT" w:hAnsi="Times New Roman" w:cs="Times New Roman"/>
+          <w:sz w:val="24"/>
+          <w:szCs w:val="24"/>
+        </w:rPr>
+      </w:pPr>
+    </w:p>
+    <w:p>
+      <w:pPr>
+        <w:spacing w:line="360" w:lineRule="auto"/>
+        <w:rPr>
+          <w:rFonts w:ascii="Times New Roman" w:eastAsia="ArialMT" w:hAnsi="Times New Roman" w:cs="Times New Roman"/>
+          <w:sz w:val="24"/>
+          <w:szCs w:val="24"/>
+        </w:rPr>
+      </w:pPr>
+      <w:r>
+        <w:rPr>
+          <w:rFonts w:ascii="Times New Roman" w:eastAsia="ArialMT" w:hAnsi="Times New Roman" w:cs="Times New Roman"/>
+          <w:sz w:val="24"/>
+          <w:szCs w:val="24"/>
+        </w:rPr>
+        <w:t xml:space="preserve">The count API takes one Request parameter that is URL as string and call the </w:t>
+      </w:r>
+      <w:r>
+        <w:rPr>
+          <w:rFonts w:ascii="Times New Roman" w:eastAsia="ArialMT" w:hAnsi="Times New Roman" w:cs="Times New Roman"/>
+          <w:sz w:val="24"/>
+          <w:szCs w:val="24"/>
+        </w:rPr>
+        <w:t>findByUrl in the repository</w:t>
+      </w:r>
+      <w:r>
+        <w:rPr>
+          <w:rFonts w:ascii="Times New Roman" w:eastAsia="ArialMT" w:hAnsi="Times New Roman" w:cs="Times New Roman"/>
+          <w:sz w:val="24"/>
+          <w:szCs w:val="24"/>
+        </w:rPr>
+        <w:t xml:space="preserve"> and if the URL exists it will delete the URL from database and return the deleted URL back to the user else it will throw RecordNotFoundException. </w:t>
+      </w:r>
+    </w:p>
+    <w:p>
+      <w:pPr>
+        <w:spacing w:line="360" w:lineRule="auto"/>
+        <w:rPr>
+          <w:rFonts w:ascii="Times New Roman" w:eastAsia="ArialMT" w:hAnsi="Times New Roman" w:cs="Times New Roman"/>
+          <w:sz w:val="24"/>
+          <w:szCs w:val="24"/>
+        </w:rPr>
+      </w:pPr>
+    </w:p>
+    <w:p>
+      <w:pPr>
+        <w:autoSpaceDE w:val="0"/>
+        <w:autoSpaceDN w:val="0"/>
+        <w:adjustRightInd w:val="0"/>
+        <w:spacing w:after="0" w:line="360" w:lineRule="auto"/>
+        <w:rPr>
+          <w:rFonts w:ascii="Times New Roman" w:eastAsia="ArialMT" w:hAnsi="Times New Roman" w:cs="Times New Roman"/>
           <w:b/>
           <w:bCs/>
           <w:sz w:val="28"/>
           <w:szCs w:val="28"/>
-          <w:lang w:val="en-US"/>
-        </w:rPr>
-      </w:pPr>
-      <w:r>
-        <w:rPr>
-          <w:rFonts w:ascii="Times New Roman" w:hAnsi="Times New Roman" w:cs="Times New Roman"/>
+        </w:rPr>
+      </w:pPr>
+      <w:r>
+        <w:rPr>
+          <w:rFonts w:ascii="Times New Roman" w:eastAsia="ArialMT" w:hAnsi="Times New Roman" w:cs="Times New Roman"/>
           <w:b/>
           <w:bCs/>
           <w:sz w:val="28"/>
           <w:szCs w:val="28"/>
-          <w:lang w:val="en-US"/>
-        </w:rPr>
-        <w:t>Delete:</w:t>
+        </w:rPr>
+        <w:t>Sort</w:t>
+      </w:r>
+      <w:r>
+        <w:rPr>
+          <w:rFonts w:ascii="Times New Roman" w:eastAsia="ArialMT" w:hAnsi="Times New Roman" w:cs="Times New Roman"/>
+          <w:b/>
+          <w:bCs/>
+          <w:sz w:val="28"/>
+          <w:szCs w:val="28"/>
+        </w:rPr>
+        <w:t>:</w:t>
       </w:r>
     </w:p>
     <w:p>
@@ -148,55 +295,23 @@
           <w:sz w:val="24"/>
           <w:szCs w:val="24"/>
         </w:rPr>
-        <w:t xml:space="preserve">delete </w:t>
-      </w:r>
-      <w:r>
-        <w:rPr>
-          <w:rFonts w:ascii="Times New Roman" w:eastAsia="ArialMT" w:hAnsi="Times New Roman" w:cs="Times New Roman"/>
-          <w:sz w:val="24"/>
-          <w:szCs w:val="24"/>
-        </w:rPr>
-        <w:t>API take</w:t>
-      </w:r>
-      <w:r>
-        <w:rPr>
-          <w:rFonts w:ascii="Times New Roman" w:eastAsia="ArialMT" w:hAnsi="Times New Roman" w:cs="Times New Roman"/>
-          <w:sz w:val="24"/>
-          <w:szCs w:val="24"/>
-        </w:rPr>
-        <w:t>s</w:t>
-      </w:r>
-      <w:r>
-        <w:rPr>
-          <w:rFonts w:ascii="Times New Roman" w:eastAsia="ArialMT" w:hAnsi="Times New Roman" w:cs="Times New Roman"/>
-          <w:sz w:val="24"/>
-          <w:szCs w:val="24"/>
-        </w:rPr>
-        <w:t xml:space="preserve"> a</w:t>
-      </w:r>
-      <w:r>
-        <w:rPr>
-          <w:rFonts w:ascii="Times New Roman" w:eastAsia="ArialMT" w:hAnsi="Times New Roman" w:cs="Times New Roman"/>
-          <w:sz w:val="24"/>
-          <w:szCs w:val="24"/>
-        </w:rPr>
-        <w:t>n</w:t>
-      </w:r>
-      <w:r>
-        <w:rPr>
-          <w:rFonts w:ascii="Times New Roman" w:eastAsia="ArialMT" w:hAnsi="Times New Roman" w:cs="Times New Roman"/>
-          <w:sz w:val="24"/>
-          <w:szCs w:val="24"/>
-        </w:rPr>
-        <w:t xml:space="preserve"> URL as a parameter and </w:t>
-      </w:r>
-      <w:r>
-        <w:rPr>
-          <w:rFonts w:ascii="Times New Roman" w:eastAsia="ArialMT" w:hAnsi="Times New Roman" w:cs="Times New Roman"/>
-          <w:sz w:val="24"/>
-          <w:szCs w:val="24"/>
-        </w:rPr>
-        <w:t>delete the URL from database and return the deleted URL back to the user.</w:t>
+        <w:t xml:space="preserve">sort </w:t>
+      </w:r>
+      <w:r>
+        <w:rPr>
+          <w:rFonts w:ascii="Times New Roman" w:eastAsia="ArialMT" w:hAnsi="Times New Roman" w:cs="Times New Roman"/>
+          <w:sz w:val="24"/>
+          <w:szCs w:val="24"/>
+        </w:rPr>
+        <w:t xml:space="preserve">API </w:t>
+      </w:r>
+      <w:r>
+        <w:rPr>
+          <w:rFonts w:ascii="Times New Roman" w:eastAsia="ArialMT" w:hAnsi="Times New Roman" w:cs="Times New Roman"/>
+          <w:sz w:val="24"/>
+          <w:szCs w:val="24"/>
+        </w:rPr>
+        <w:t>will return list of all URLs in JSON format.</w:t>
       </w:r>
     </w:p>
     <w:p>
@@ -214,75 +329,12 @@
     </w:p>
     <w:p>
       <w:pPr>
-        <w:spacing w:line="360" w:lineRule="auto"/>
-        <w:rPr>
-          <w:rFonts w:ascii="Times New Roman" w:eastAsia="ArialMT" w:hAnsi="Times New Roman" w:cs="Times New Roman"/>
-          <w:sz w:val="24"/>
-          <w:szCs w:val="24"/>
-        </w:rPr>
-      </w:pPr>
-      <w:r>
-        <w:rPr>
-          <w:rFonts w:ascii="Times New Roman" w:eastAsia="ArialMT" w:hAnsi="Times New Roman" w:cs="Times New Roman"/>
-          <w:sz w:val="24"/>
-          <w:szCs w:val="24"/>
-        </w:rPr>
-        <w:t xml:space="preserve">The count API takes one Request parameter that is URL as string and call the helper method getUrl and if the URL exists it will delete the URL from database and return the deleted URL back to the user else it will throw RecordNotFoundException. </w:t>
-      </w:r>
-    </w:p>
-    <w:p>
-      <w:pPr>
-        <w:spacing w:line="360" w:lineRule="auto"/>
-        <w:rPr>
-          <w:rFonts w:ascii="Times New Roman" w:eastAsia="ArialMT" w:hAnsi="Times New Roman" w:cs="Times New Roman"/>
-          <w:sz w:val="24"/>
-          <w:szCs w:val="24"/>
-        </w:rPr>
-      </w:pPr>
-    </w:p>
-    <w:p>
-      <w:pPr>
         <w:autoSpaceDE w:val="0"/>
         <w:autoSpaceDN w:val="0"/>
         <w:adjustRightInd w:val="0"/>
         <w:spacing w:after="0" w:line="360" w:lineRule="auto"/>
         <w:rPr>
           <w:rFonts w:ascii="Times New Roman" w:eastAsia="ArialMT" w:hAnsi="Times New Roman" w:cs="Times New Roman"/>
-          <w:b/>
-          <w:bCs/>
-          <w:sz w:val="28"/>
-          <w:szCs w:val="28"/>
-        </w:rPr>
-      </w:pPr>
-      <w:r>
-        <w:rPr>
-          <w:rFonts w:ascii="Times New Roman" w:eastAsia="ArialMT" w:hAnsi="Times New Roman" w:cs="Times New Roman"/>
-          <w:b/>
-          <w:bCs/>
-          <w:sz w:val="28"/>
-          <w:szCs w:val="28"/>
-        </w:rPr>
-        <w:t>Sort</w:t>
-      </w:r>
-      <w:r>
-        <w:rPr>
-          <w:rFonts w:ascii="Times New Roman" w:eastAsia="ArialMT" w:hAnsi="Times New Roman" w:cs="Times New Roman"/>
-          <w:b/>
-          <w:bCs/>
-          <w:sz w:val="28"/>
-          <w:szCs w:val="28"/>
-        </w:rPr>
-        <w:t>:</w:t>
-      </w:r>
-    </w:p>
-    <w:p>
-      <w:pPr>
-        <w:autoSpaceDE w:val="0"/>
-        <w:autoSpaceDN w:val="0"/>
-        <w:adjustRightInd w:val="0"/>
-        <w:spacing w:after="0" w:line="360" w:lineRule="auto"/>
-        <w:rPr>
-          <w:rFonts w:ascii="Times New Roman" w:eastAsia="ArialMT" w:hAnsi="Times New Roman" w:cs="Times New Roman"/>
           <w:sz w:val="24"/>
           <w:szCs w:val="24"/>
         </w:rPr>
@@ -309,81 +361,7 @@
           <w:sz w:val="24"/>
           <w:szCs w:val="24"/>
         </w:rPr>
-        <w:t xml:space="preserve">API </w:t>
-      </w:r>
-      <w:r>
-        <w:rPr>
-          <w:rFonts w:ascii="Times New Roman" w:eastAsia="ArialMT" w:hAnsi="Times New Roman" w:cs="Times New Roman"/>
-          <w:sz w:val="24"/>
-          <w:szCs w:val="24"/>
-        </w:rPr>
-        <w:t>will return list of all URLs in JSON format.</w:t>
-      </w:r>
-    </w:p>
-    <w:p>
-      <w:pPr>
-        <w:autoSpaceDE w:val="0"/>
-        <w:autoSpaceDN w:val="0"/>
-        <w:adjustRightInd w:val="0"/>
-        <w:spacing w:after="0" w:line="360" w:lineRule="auto"/>
-        <w:rPr>
-          <w:rFonts w:ascii="Times New Roman" w:eastAsia="ArialMT" w:hAnsi="Times New Roman" w:cs="Times New Roman"/>
-          <w:sz w:val="24"/>
-          <w:szCs w:val="24"/>
-        </w:rPr>
-      </w:pPr>
-    </w:p>
-    <w:p>
-      <w:pPr>
-        <w:autoSpaceDE w:val="0"/>
-        <w:autoSpaceDN w:val="0"/>
-        <w:adjustRightInd w:val="0"/>
-        <w:spacing w:after="0" w:line="360" w:lineRule="auto"/>
-        <w:rPr>
-          <w:rFonts w:ascii="Times New Roman" w:eastAsia="ArialMT" w:hAnsi="Times New Roman" w:cs="Times New Roman"/>
-          <w:sz w:val="24"/>
-          <w:szCs w:val="24"/>
-        </w:rPr>
-      </w:pPr>
-      <w:r>
-        <w:rPr>
-          <w:rFonts w:ascii="Times New Roman" w:eastAsia="ArialMT" w:hAnsi="Times New Roman" w:cs="Times New Roman"/>
-          <w:sz w:val="24"/>
-          <w:szCs w:val="24"/>
-        </w:rPr>
-        <w:t xml:space="preserve">The </w:t>
-      </w:r>
-      <w:r>
-        <w:rPr>
-          <w:rFonts w:ascii="Times New Roman" w:eastAsia="ArialMT" w:hAnsi="Times New Roman" w:cs="Times New Roman"/>
-          <w:sz w:val="24"/>
-          <w:szCs w:val="24"/>
-        </w:rPr>
-        <w:t xml:space="preserve">sort </w:t>
-      </w:r>
-      <w:r>
-        <w:rPr>
-          <w:rFonts w:ascii="Times New Roman" w:eastAsia="ArialMT" w:hAnsi="Times New Roman" w:cs="Times New Roman"/>
-          <w:sz w:val="24"/>
-          <w:szCs w:val="24"/>
-        </w:rPr>
-        <w:t xml:space="preserve">API takes three Request parameters those are page, </w:t>
-      </w:r>
-      <w:r>
-        <w:rPr>
-          <w:rFonts w:ascii="Times New Roman" w:eastAsia="ArialMT" w:hAnsi="Times New Roman" w:cs="Times New Roman"/>
-          <w:sz w:val="24"/>
-          <w:szCs w:val="24"/>
-        </w:rPr>
-        <w:t xml:space="preserve">size, sortBy </w:t>
-      </w:r>
-      <w:r>
-        <w:rPr>
-          <w:rFonts w:ascii="Times New Roman" w:eastAsia="ArialMT" w:hAnsi="Times New Roman" w:cs="Times New Roman"/>
-          <w:sz w:val="24"/>
-          <w:szCs w:val="24"/>
-        </w:rPr>
-        <w:t>and pass those parameters to the getAllUrls</w:t>
+        <w:t>API takes three Request parameters those are page, size, sortBy and pass those parameters to the getAllUrls</w:t>
       </w:r>
       <w:r>
         <w:rPr>
